--- a/docx/17 ready.docx
+++ b/docx/17 ready.docx
@@ -10,7 +10,7 @@
         <w:contextualSpacing w:val="0"/>
         <w:jc w:val="center"/>
       </w:pPr>
-      <w:bookmarkStart w:colFirst="0" w:colLast="0" w:name="h.uj1etperr3go" w:id="0"/>
+      <w:bookmarkStart w:colFirst="0" w:colLast="0" w:name="_uj1etperr3go" w:id="0"/>
       <w:bookmarkEnd w:id="0"/>
       <w:r>
         <w:rPr>
@@ -26,7 +26,6 @@
       </w:r>
       <w:r>
         <w:rPr>
-          <w:rFonts w:ascii="Times New Roman" w:cs="Times New Roman" w:eastAsia="Times New Roman" w:hAnsi="Times New Roman"/>
           <w:rtl w:val="0"/>
         </w:rPr>
         <w:t xml:space="preserve"> гипотезы</w:t>
@@ -3138,25 +3137,25 @@
           <w:szCs w:val="24"/>
           <w:rtl w:val="0"/>
         </w:rPr>
-        <w:t xml:space="preserve">Перед ним лежал открытый Набор </w:t>
-      </w:r>
-      <w:r>
-        <w:rPr>
-          <w:rFonts w:ascii="Times New Roman" w:cs="Times New Roman" w:eastAsia="Times New Roman" w:hAnsi="Times New Roman"/>
-          <w:sz w:val="24"/>
-          <w:szCs w:val="24"/>
-          <w:rtl w:val="0"/>
-        </w:rPr>
-        <w:t xml:space="preserve">Целителя</w:t>
-      </w:r>
-      <w:r>
-        <w:rPr>
-          <w:rFonts w:ascii="Times New Roman" w:cs="Times New Roman" w:eastAsia="Times New Roman" w:hAnsi="Times New Roman"/>
-          <w:sz w:val="24"/>
-          <w:szCs w:val="24"/>
-          <w:rtl w:val="0"/>
-        </w:rPr>
-        <w:t xml:space="preserve"> Плюс, </w:t>
+        <w:t xml:space="preserve">Перед ним лежал открытый Набор ц</w:t>
+      </w:r>
+      <w:r>
+        <w:rPr>
+          <w:rFonts w:ascii="Times New Roman" w:cs="Times New Roman" w:eastAsia="Times New Roman" w:hAnsi="Times New Roman"/>
+          <w:sz w:val="24"/>
+          <w:szCs w:val="24"/>
+          <w:rtl w:val="0"/>
+        </w:rPr>
+        <w:t xml:space="preserve">елителя</w:t>
+      </w:r>
+      <w:r>
+        <w:rPr>
+          <w:rFonts w:ascii="Times New Roman" w:cs="Times New Roman" w:eastAsia="Times New Roman" w:hAnsi="Times New Roman"/>
+          <w:sz w:val="24"/>
+          <w:szCs w:val="24"/>
+          <w:rtl w:val="0"/>
+        </w:rPr>
+        <w:t xml:space="preserve"> плюс, </w:t>
       </w:r>
       <w:r>
         <w:rPr>
@@ -13405,7 +13404,6 @@
         </w:rPr>
         <w:t xml:space="preserve">. —</w:t>
       </w:r>
-      <w:commentRangeStart w:id="0"/>
       <w:r>
         <w:rPr>
           <w:rFonts w:ascii="Times New Roman" w:cs="Times New Roman" w:eastAsia="Times New Roman" w:hAnsi="Times New Roman"/>
@@ -13424,10 +13422,6 @@
         </w:rPr>
         <w:t xml:space="preserve">Нередко зло пожрётся злом</w:t>
       </w:r>
-      <w:commentRangeEnd w:id="0"/>
-      <w:r>
-        <w:commentReference w:id="0"/>
-      </w:r>
       <w:r>
         <w:rPr>
           <w:rFonts w:ascii="Times New Roman" w:cs="Times New Roman" w:eastAsia="Times New Roman" w:hAnsi="Times New Roman"/>
@@ -13983,7 +13977,7 @@
           <w:szCs w:val="24"/>
           <w:rtl w:val="0"/>
         </w:rPr>
-        <w:t xml:space="preserve">— Нет, — с серьёзнейшим видом директор покачал головой. — Я забрал его из развалин дома Джеймса и Лили в Годриковой лощине, когда нашёл там тебя, </w:t>
+        <w:t xml:space="preserve">— Нет, — с серьёзнейшим видом директор покачал головой. — Я забрал его из развалин дома Джеймса и Лили в Годриковой Лощине, когда нашёл там тебя, </w:t>
       </w:r>
       <w:r>
         <w:rPr>
@@ -14694,38 +14688,7 @@
           <w:szCs w:val="24"/>
           <w:rtl w:val="0"/>
         </w:rPr>
-        <w:t xml:space="preserve">ибка — даже не уверен, что у неё есть официальное название, — но если бы поименовать её довелось мне, я бы назвал её «ошибкой приор</w:t>
-      </w:r>
-      <w:del w:author="Alaric Lightin" w:id="0" w:date="2016-07-29T16:56:14Z">
-        <w:r>
-          <w:rPr>
-            <w:rFonts w:ascii="Times New Roman" w:cs="Times New Roman" w:eastAsia="Times New Roman" w:hAnsi="Times New Roman"/>
-            <w:sz w:val="24"/>
-            <w:szCs w:val="24"/>
-            <w:rtl w:val="0"/>
-          </w:rPr>
-          <w:delText xml:space="preserve">е</w:delText>
-        </w:r>
-      </w:del>
-      <w:ins w:author="Alaric Lightin" w:id="0" w:date="2016-07-29T16:56:14Z">
-        <w:r>
-          <w:rPr>
-            <w:rFonts w:ascii="Times New Roman" w:cs="Times New Roman" w:eastAsia="Times New Roman" w:hAnsi="Times New Roman"/>
-            <w:sz w:val="24"/>
-            <w:szCs w:val="24"/>
-            <w:rtl w:val="0"/>
-          </w:rPr>
-          <w:t xml:space="preserve">и</w:t>
-        </w:r>
-      </w:ins>
-      <w:r>
-        <w:rPr>
-          <w:rFonts w:ascii="Times New Roman" w:cs="Times New Roman" w:eastAsia="Times New Roman" w:hAnsi="Times New Roman"/>
-          <w:sz w:val="24"/>
-          <w:szCs w:val="24"/>
-          <w:rtl w:val="0"/>
-        </w:rPr>
-        <w:t xml:space="preserve">тизации гипотез». Как бы подоступнее объяснить?.. Ну… представьте себе, что у вас миллион коробков, и только в одном из них алмаз. И у вас целый ящик детекторов алмазов, каждый из которых всегда срабатывает в присутствии алмаза, но к тому же срабатывает и на половине пустых коробков. Если использовать </w:t>
+        <w:t xml:space="preserve">ибка — даже не уверен, что у неё есть официальное название, — но если бы поименовать её довелось мне, я бы назвал её «ошибкой приоритизации гипотез». Как бы подоступнее объяснить?.. Ну… представьте себе, что у вас миллион коробков, и только в одном из них алмаз. И у вас целый ящик детекторов алмазов, каждый из которых всегда срабатывает в присутствии алмаза, но к тому же срабатывает и на половине пустых коробков. Если использовать </w:t>
       </w:r>
       <w:r>
         <w:rPr>
@@ -19688,40 +19651,6 @@
     </w:sectPr>
   </w:body>
 </w:document>
-</file>
-
-<file path=word/comments.xml><?xml version="1.0" encoding="utf-8"?>
-<w:comments xmlns:mc="http://schemas.openxmlformats.org/markup-compatibility/2006" xmlns:o="urn:schemas-microsoft-com:office:office" xmlns:r="http://schemas.openxmlformats.org/officeDocument/2006/relationships" xmlns:m="http://schemas.openxmlformats.org/officeDocument/2006/math" xmlns:v="urn:schemas-microsoft-com:vml" xmlns:wp="http://schemas.openxmlformats.org/drawingml/2006/wordprocessingDrawing" xmlns:w10="urn:schemas-microsoft-com:office:word" xmlns:w="http://schemas.openxmlformats.org/wordprocessingml/2006/main" xmlns:wne="http://schemas.microsoft.com/office/word/2006/wordml" xmlns:sl="http://schemas.openxmlformats.org/schemaLibrary/2006/main" xmlns:a="http://schemas.openxmlformats.org/drawingml/2006/main" xmlns:pic="http://schemas.openxmlformats.org/drawingml/2006/picture" xmlns:c="http://schemas.openxmlformats.org/drawingml/2006/chart" xmlns:lc="http://schemas.openxmlformats.org/drawingml/2006/lockedCanvas" xmlns:dgm="http://schemas.openxmlformats.org/drawingml/2006/diagram" xmlns:wps="http://schemas.microsoft.com/office/word/2010/wordprocessingShape" xmlns:wpg="http://schemas.microsoft.com/office/word/2010/wordprocessingGroup">
-  <w:comment w:author="Alaric Lightin" w:id="0" w:date="2016-06-09T23:29:40Z">
-    <w:p>
-      <w:pPr>
-        <w:keepNext w:val="0"/>
-        <w:keepLines w:val="0"/>
-        <w:widowControl w:val="0"/>
-        <w:spacing w:after="0" w:before="0" w:line="240" w:lineRule="auto"/>
-        <w:ind w:left="0" w:right="0" w:firstLine="0"/>
-        <w:contextualSpacing w:val="0"/>
-        <w:jc w:val="left"/>
-      </w:pPr>
-      <w:r>
-        <w:rPr>
-          <w:rFonts w:ascii="Arial" w:cs="Arial" w:eastAsia="Arial" w:hAnsi="Arial"/>
-          <w:b w:val="0"/>
-          <w:i w:val="0"/>
-          <w:smallCaps w:val="0"/>
-          <w:strike w:val="0"/>
-          <w:color w:val="000000"/>
-          <w:sz w:val="22"/>
-          <w:szCs w:val="22"/>
-          <w:u w:val="none"/>
-          <w:vertAlign w:val="baseline"/>
-          <w:rtl w:val="0"/>
-        </w:rPr>
-        <w:t xml:space="preserve">Чем всё-таки плохо "Зло часто побеждает самое себя"? По-моему, это более благозвучно.</w:t>
-      </w:r>
-    </w:p>
-  </w:comment>
-</w:comments>
 </file>
 
 <file path=word/numbering.xml><?xml version="1.0" encoding="utf-8"?>

--- a/docx/17 ready.docx
+++ b/docx/17 ready.docx
@@ -142,30 +142,23 @@
     </w:p>
     <w:p>
       <w:pPr>
-        <w:keepNext w:val="0"/>
-        <w:keepLines w:val="0"/>
-        <w:widowControl w:val="0"/>
-        <w:pBdr>
-          <w:top w:space="0" w:sz="0" w:val="nil"/>
-          <w:left w:space="0" w:sz="0" w:val="nil"/>
-          <w:bottom w:space="0" w:sz="0" w:val="nil"/>
-          <w:right w:space="0" w:sz="0" w:val="nil"/>
-          <w:between w:space="0" w:sz="0" w:val="nil"/>
-        </w:pBdr>
-        <w:shd w:fill="auto" w:val="clear"/>
-        <w:spacing w:after="0" w:before="0" w:line="240" w:lineRule="auto"/>
-        <w:ind w:left="0" w:right="0" w:firstLine="570"/>
-        <w:contextualSpacing w:val="0"/>
-        <w:rPr>
-          <w:rFonts w:ascii="Times New Roman" w:cs="Times New Roman" w:eastAsia="Times New Roman" w:hAnsi="Times New Roman"/>
-          <w:sz w:val="24"/>
-          <w:szCs w:val="24"/>
-        </w:rPr>
-      </w:pPr>
-      <w:r>
-        <w:rPr>
-          <w:rtl w:val="0"/>
-        </w:rPr>
+        <w:spacing w:line="240" w:lineRule="auto"/>
+        <w:ind w:left="570" w:firstLine="0"/>
+        <w:contextualSpacing w:val="0"/>
+        <w:rPr>
+          <w:rFonts w:ascii="Times New Roman" w:cs="Times New Roman" w:eastAsia="Times New Roman" w:hAnsi="Times New Roman"/>
+          <w:sz w:val="24"/>
+          <w:szCs w:val="24"/>
+        </w:rPr>
+      </w:pPr>
+      <w:r>
+        <w:rPr>
+          <w:rFonts w:ascii="Times New Roman" w:cs="Times New Roman" w:eastAsia="Times New Roman" w:hAnsi="Times New Roman"/>
+          <w:sz w:val="24"/>
+          <w:szCs w:val="24"/>
+          <w:rtl w:val="0"/>
+        </w:rPr>
+        <w:br w:type="textWrapping"/>
       </w:r>
     </w:p>
     <w:p>
@@ -197,9 +190,7 @@
           <w:szCs w:val="24"/>
           <w:rtl w:val="0"/>
         </w:rPr>
-        <w:t xml:space="preserve">Историческая справка:</w:t>
-        <w:br w:type="textWrapping"/>
-        <w:t xml:space="preserve">В римском календаре идами назывался день в середине месяца. В марте, мае, июле и октябре иды приходились на пятнадцатое число, в остальных месяцах - на тринадцатое.</w:t>
+        <w:t xml:space="preserve">Историческая справка:В римском календаре идами назывался день в середине месяца. В марте, мае, июле и октябре иды приходились на пятнадцатое число, в остальных месяцах - на тринадцатое.</w:t>
       </w:r>
     </w:p>
     <w:p>
@@ -2600,28 +2591,15 @@
         </w:rPr>
         <w:t xml:space="preserve">15</w:t>
       </w:r>
-      <w:ins w:author="Alaric Lightin" w:id="0" w:date="2017-12-10T20:19:47Z">
-        <w:r>
-          <w:rPr>
-            <w:rFonts w:ascii="Times New Roman" w:cs="Times New Roman" w:eastAsia="Times New Roman" w:hAnsi="Times New Roman"/>
-            <w:sz w:val="24"/>
-            <w:szCs w:val="24"/>
-            <w:rtl w:val="0"/>
-          </w:rPr>
-          <w:t xml:space="preserve">:</w:t>
-        </w:r>
-      </w:ins>
-      <w:del w:author="Alaric Lightin" w:id="0" w:date="2017-12-10T20:19:47Z">
-        <w:r>
-          <w:rPr>
-            <w:rFonts w:ascii="Times New Roman" w:cs="Times New Roman" w:eastAsia="Times New Roman" w:hAnsi="Times New Roman"/>
-            <w:sz w:val="24"/>
-            <w:szCs w:val="24"/>
-            <w:rtl w:val="0"/>
-          </w:rPr>
-          <w:delText xml:space="preserve">.</w:delText>
-        </w:r>
-      </w:del>
+      <w:r>
+        <w:rPr>
+          <w:rFonts w:ascii="Times New Roman" w:cs="Times New Roman" w:eastAsia="Times New Roman" w:hAnsi="Times New Roman"/>
+          <w:sz w:val="24"/>
+          <w:szCs w:val="24"/>
+          <w:rtl w:val="0"/>
+        </w:rPr>
+        <w:t xml:space="preserve">:</w:t>
+      </w:r>
       <w:r>
         <w:rPr>
           <w:rFonts w:ascii="Times New Roman" w:cs="Times New Roman" w:eastAsia="Times New Roman" w:hAnsi="Times New Roman"/>
@@ -12942,7 +12920,101 @@
           <w:szCs w:val="24"/>
           <w:rtl w:val="0"/>
         </w:rPr>
-        <w:t xml:space="preserve">— Удачи, — пропищал профессор.</w:t>
+        <w:t xml:space="preserve">— Удачи, — пропищал профессор, после чего </w:t>
+      </w:r>
+      <w:commentRangeStart w:id="0"/>
+      <w:commentRangeStart w:id="1"/>
+      <w:r>
+        <w:rPr>
+          <w:rFonts w:ascii="Times New Roman" w:cs="Times New Roman" w:eastAsia="Times New Roman" w:hAnsi="Times New Roman"/>
+          <w:sz w:val="24"/>
+          <w:szCs w:val="24"/>
+          <w:rtl w:val="0"/>
+        </w:rPr>
+        <w:t xml:space="preserve">наклонился</w:t>
+      </w:r>
+      <w:commentRangeEnd w:id="0"/>
+      <w:r>
+        <w:commentReference w:id="0"/>
+      </w:r>
+      <w:commentRangeEnd w:id="1"/>
+      <w:r>
+        <w:commentReference w:id="1"/>
+      </w:r>
+      <w:r>
+        <w:rPr>
+          <w:rFonts w:ascii="Times New Roman" w:cs="Times New Roman" w:eastAsia="Times New Roman" w:hAnsi="Times New Roman"/>
+          <w:sz w:val="24"/>
+          <w:szCs w:val="24"/>
+          <w:rtl w:val="0"/>
+        </w:rPr>
+        <w:t xml:space="preserve"> к горгулье и что-то сказал — почему-то Гарри не расслышал, что именно. (Конечно, от пароля мало проку, если его можно подслушать.) И каменная горгулья отошла в сторону, таким естественным и обычным движением, продолжая при этом выглядеть как сплошной твёрдый камень, что Гарри это даже потрясло.</w:t>
+      </w:r>
+    </w:p>
+    <w:p>
+      <w:pPr>
+        <w:keepNext w:val="0"/>
+        <w:keepLines w:val="0"/>
+        <w:widowControl w:val="0"/>
+        <w:pBdr>
+          <w:top w:space="0" w:sz="0" w:val="nil"/>
+          <w:left w:space="0" w:sz="0" w:val="nil"/>
+          <w:bottom w:space="0" w:sz="0" w:val="nil"/>
+          <w:right w:space="0" w:sz="0" w:val="nil"/>
+          <w:between w:space="0" w:sz="0" w:val="nil"/>
+        </w:pBdr>
+        <w:shd w:fill="auto" w:val="clear"/>
+        <w:spacing w:after="0" w:before="0" w:line="240" w:lineRule="auto"/>
+        <w:ind w:left="0" w:right="0" w:firstLine="555"/>
+        <w:contextualSpacing w:val="0"/>
+        <w:jc w:val="left"/>
+        <w:rPr>
+          <w:rFonts w:ascii="Times New Roman" w:cs="Times New Roman" w:eastAsia="Times New Roman" w:hAnsi="Times New Roman"/>
+          <w:sz w:val="24"/>
+          <w:szCs w:val="24"/>
+        </w:rPr>
+      </w:pPr>
+      <w:r>
+        <w:rPr>
+          <w:rFonts w:ascii="Times New Roman" w:cs="Times New Roman" w:eastAsia="Times New Roman" w:hAnsi="Times New Roman"/>
+          <w:sz w:val="24"/>
+          <w:szCs w:val="24"/>
+          <w:rtl w:val="0"/>
+        </w:rPr>
+        <w:t xml:space="preserve">Позади горгульи медленно вращалась спиральная лестница. В её движении было что-то завораживающее и это сбивало с толку. К тому же, вращающаяся спираль не должна никого поднимать, и это тоже смущало.</w:t>
+      </w:r>
+    </w:p>
+    <w:p>
+      <w:pPr>
+        <w:keepNext w:val="0"/>
+        <w:keepLines w:val="0"/>
+        <w:widowControl w:val="0"/>
+        <w:pBdr>
+          <w:top w:space="0" w:sz="0" w:val="nil"/>
+          <w:left w:space="0" w:sz="0" w:val="nil"/>
+          <w:bottom w:space="0" w:sz="0" w:val="nil"/>
+          <w:right w:space="0" w:sz="0" w:val="nil"/>
+          <w:between w:space="0" w:sz="0" w:val="nil"/>
+        </w:pBdr>
+        <w:shd w:fill="auto" w:val="clear"/>
+        <w:spacing w:after="0" w:before="0" w:line="240" w:lineRule="auto"/>
+        <w:ind w:left="0" w:right="0" w:firstLine="555"/>
+        <w:contextualSpacing w:val="0"/>
+        <w:jc w:val="left"/>
+        <w:rPr>
+          <w:rFonts w:ascii="Times New Roman" w:cs="Times New Roman" w:eastAsia="Times New Roman" w:hAnsi="Times New Roman"/>
+          <w:sz w:val="24"/>
+          <w:szCs w:val="24"/>
+        </w:rPr>
+      </w:pPr>
+      <w:r>
+        <w:rPr>
+          <w:rFonts w:ascii="Times New Roman" w:cs="Times New Roman" w:eastAsia="Times New Roman" w:hAnsi="Times New Roman"/>
+          <w:sz w:val="24"/>
+          <w:szCs w:val="24"/>
+          <w:rtl w:val="0"/>
+        </w:rPr>
+        <w:t xml:space="preserve">— Идите! — пропищал Флитвик.</w:t>
       </w:r>
     </w:p>
     <w:p>
@@ -18172,47 +18244,7 @@
           <w:szCs w:val="24"/>
           <w:rtl w:val="0"/>
         </w:rPr>
-        <w:t xml:space="preserve">— Увы, нет, — снова улыбнулся Дамблдор. — Я родился за семьдесят лет до того, как эту книгу напечатали, мой юный друг. Но моим маглорождённым ученикам нередко приходит в голову одна и та же мысль, так что у меня набралось уже около двадцати экземпляров «Властелина колец» и целых три полных собрания сочинений Толкина. И всеми ими я очень дорожу. — Дамблдор вытянул волшебную палочку, поднял её перед собой и принял позу. — </w:t>
-      </w:r>
-      <w:ins w:author="Alaric Lightin" w:id="1" w:date="2017-12-10T20:21:26Z">
-        <w:r>
-          <w:rPr>
-            <w:rFonts w:ascii="Times New Roman" w:cs="Times New Roman" w:eastAsia="Times New Roman" w:hAnsi="Times New Roman"/>
-            <w:sz w:val="24"/>
-            <w:szCs w:val="24"/>
-            <w:rtl w:val="0"/>
-          </w:rPr>
-          <w:t xml:space="preserve">«</w:t>
-        </w:r>
-      </w:ins>
-      <w:r>
-        <w:rPr>
-          <w:rFonts w:ascii="Times New Roman" w:cs="Times New Roman" w:eastAsia="Times New Roman" w:hAnsi="Times New Roman"/>
-          <w:sz w:val="24"/>
-          <w:szCs w:val="24"/>
-          <w:rtl w:val="0"/>
-        </w:rPr>
-        <w:t xml:space="preserve">Ты не пройдёшь!</w:t>
-      </w:r>
-      <w:ins w:author="Alaric Lightin" w:id="2" w:date="2017-12-10T20:21:42Z">
-        <w:r>
-          <w:rPr>
-            <w:rFonts w:ascii="Times New Roman" w:cs="Times New Roman" w:eastAsia="Times New Roman" w:hAnsi="Times New Roman"/>
-            <w:sz w:val="24"/>
-            <w:szCs w:val="24"/>
-            <w:rtl w:val="0"/>
-          </w:rPr>
-          <w:t xml:space="preserve">»</w:t>
-        </w:r>
-      </w:ins>
-      <w:r>
-        <w:rPr>
-          <w:rFonts w:ascii="Times New Roman" w:cs="Times New Roman" w:eastAsia="Times New Roman" w:hAnsi="Times New Roman"/>
-          <w:sz w:val="24"/>
-          <w:szCs w:val="24"/>
-          <w:rtl w:val="0"/>
-        </w:rPr>
-        <w:t xml:space="preserve"> Ну как, похоже?</w:t>
+        <w:t xml:space="preserve">— Увы, нет, — снова улыбнулся Дамблдор. — Я родился за семьдесят лет до того, как эту книгу напечатали, мой юный друг. Но моим маглорождённым ученикам нередко приходит в голову одна и та же мысль, так что у меня набралось уже около двадцати экземпляров «Властелина колец» и целых три полных собрания сочинений Толкина. И всеми ими я очень дорожу. — Дамблдор вытянул волшебную палочку, поднял её перед собой и принял позу. — «Ты не пройдёшь!» Ну как, похоже?</w:t>
       </w:r>
       <w:r>
         <w:rPr>
@@ -19318,17 +19350,15 @@
         </w:rPr>
         <w:t xml:space="preserve">То, что кажется безумием мира</w:t>
       </w:r>
-      <w:ins w:author="Alaric Lightin" w:id="3" w:date="2018-01-30T14:49:06Z">
-        <w:r>
-          <w:rPr>
-            <w:rFonts w:ascii="Times New Roman" w:cs="Times New Roman" w:eastAsia="Times New Roman" w:hAnsi="Times New Roman"/>
-            <w:sz w:val="24"/>
-            <w:szCs w:val="24"/>
-            <w:rtl w:val="0"/>
-          </w:rPr>
-          <w:t xml:space="preserve">,</w:t>
-        </w:r>
-      </w:ins>
+      <w:r>
+        <w:rPr>
+          <w:rFonts w:ascii="Times New Roman" w:cs="Times New Roman" w:eastAsia="Times New Roman" w:hAnsi="Times New Roman"/>
+          <w:sz w:val="24"/>
+          <w:szCs w:val="24"/>
+          <w:rtl w:val="0"/>
+        </w:rPr>
+        <w:t xml:space="preserve">,</w:t>
+      </w:r>
       <w:r>
         <w:rPr>
           <w:rFonts w:ascii="Times New Roman" w:cs="Times New Roman" w:eastAsia="Times New Roman" w:hAnsi="Times New Roman"/>
@@ -19356,33 +19386,15 @@
         </w:rPr>
         <w:t xml:space="preserve"> </w:t>
       </w:r>
-      <w:ins w:author="Alaric Lightin" w:id="4" w:date="2018-01-30T14:48:56Z">
-        <w:commentRangeStart w:id="0"/>
-        <w:r>
-          <w:rPr>
-            <w:rFonts w:ascii="Times New Roman" w:cs="Times New Roman" w:eastAsia="Times New Roman" w:hAnsi="Times New Roman"/>
-            <w:sz w:val="24"/>
-            <w:szCs w:val="24"/>
-            <w:rtl w:val="0"/>
-          </w:rPr>
-          <w:t xml:space="preserve">есть</w:t>
-        </w:r>
-      </w:ins>
-      <w:del w:author="Alaric Lightin" w:id="4" w:date="2018-01-30T14:48:56Z">
-        <w:commentRangeEnd w:id="0"/>
-        <w:r>
-          <w:commentReference w:id="0"/>
-        </w:r>
-        <w:r>
-          <w:rPr>
-            <w:rFonts w:ascii="Times New Roman" w:cs="Times New Roman" w:eastAsia="Times New Roman" w:hAnsi="Times New Roman"/>
-            <w:sz w:val="24"/>
-            <w:szCs w:val="24"/>
-            <w:rtl w:val="0"/>
-          </w:rPr>
-          <w:delText xml:space="preserve">суть</w:delText>
-        </w:r>
-      </w:del>
+      <w:r>
+        <w:rPr>
+          <w:rFonts w:ascii="Times New Roman" w:cs="Times New Roman" w:eastAsia="Times New Roman" w:hAnsi="Times New Roman"/>
+          <w:sz w:val="24"/>
+          <w:szCs w:val="24"/>
+          <w:rtl w:val="0"/>
+        </w:rPr>
+        <w:t xml:space="preserve">есть</w:t>
+      </w:r>
       <w:r>
         <w:rPr>
           <w:rFonts w:ascii="Times New Roman" w:cs="Times New Roman" w:eastAsia="Times New Roman" w:hAnsi="Times New Roman"/>
@@ -26701,7 +26713,7 @@
 
 <file path=word/comments.xml><?xml version="1.0" encoding="utf-8"?>
 <w:comments xmlns:mc="http://schemas.openxmlformats.org/markup-compatibility/2006" xmlns:o="urn:schemas-microsoft-com:office:office" xmlns:r="http://schemas.openxmlformats.org/officeDocument/2006/relationships" xmlns:m="http://schemas.openxmlformats.org/officeDocument/2006/math" xmlns:v="urn:schemas-microsoft-com:vml" xmlns:wp="http://schemas.openxmlformats.org/drawingml/2006/wordprocessingDrawing" xmlns:w10="urn:schemas-microsoft-com:office:word" xmlns:w="http://schemas.openxmlformats.org/wordprocessingml/2006/main" xmlns:wne="http://schemas.microsoft.com/office/word/2006/wordml" xmlns:sl="http://schemas.openxmlformats.org/schemaLibrary/2006/main" xmlns:a="http://schemas.openxmlformats.org/drawingml/2006/main" xmlns:pic="http://schemas.openxmlformats.org/drawingml/2006/picture" xmlns:c="http://schemas.openxmlformats.org/drawingml/2006/chart" xmlns:lc="http://schemas.openxmlformats.org/drawingml/2006/lockedCanvas" xmlns:dgm="http://schemas.openxmlformats.org/drawingml/2006/diagram" xmlns:wps="http://schemas.microsoft.com/office/word/2010/wordprocessingShape" xmlns:wpg="http://schemas.microsoft.com/office/word/2010/wordprocessingGroup" xmlns:w14="http://schemas.microsoft.com/office/word/2010/wordml" xmlns:w15="http://schemas.microsoft.com/office/word/2012/wordml">
-  <w:comment w:author="Alaric Lightin" w:id="0" w:date="2018-01-30T14:50:00Z">
+  <w:comment w:author="Alaric Lightin" w:id="0" w:date="2018-05-13T21:47:18Z">
     <w:p>
       <w:pPr>
         <w:keepNext w:val="0"/>
@@ -26748,7 +26760,107 @@
           <w:vertAlign w:val="baseline"/>
           <w:rtl w:val="0"/>
         </w:rPr>
-        <w:t xml:space="preserve">"суть" - это множественное число (от "быть"). Единственное число - "есть". Возможно, тут проще написать "на самом деле".</w:t>
+        <w:t xml:space="preserve">"повернулся"?</w:t>
+      </w:r>
+    </w:p>
+  </w:comment>
+  <w:comment w:author="Alaric Lightin" w:id="1" w:date="2018-05-13T21:47:35Z">
+    <w:p>
+      <w:pPr>
+        <w:keepNext w:val="0"/>
+        <w:keepLines w:val="0"/>
+        <w:widowControl w:val="0"/>
+        <w:pBdr>
+          <w:top w:space="0" w:sz="0" w:val="nil"/>
+          <w:left w:space="0" w:sz="0" w:val="nil"/>
+          <w:bottom w:space="0" w:sz="0" w:val="nil"/>
+          <w:right w:space="0" w:sz="0" w:val="nil"/>
+          <w:between w:space="0" w:sz="0" w:val="nil"/>
+        </w:pBdr>
+        <w:shd w:fill="auto" w:val="clear"/>
+        <w:spacing w:after="0" w:before="0" w:line="240" w:lineRule="auto"/>
+        <w:ind w:left="0" w:right="0" w:firstLine="0"/>
+        <w:contextualSpacing w:val="0"/>
+        <w:jc w:val="left"/>
+        <w:rPr>
+          <w:rFonts w:ascii="Arial" w:cs="Arial" w:eastAsia="Arial" w:hAnsi="Arial"/>
+          <w:b w:val="0"/>
+          <w:i w:val="0"/>
+          <w:smallCaps w:val="0"/>
+          <w:strike w:val="0"/>
+          <w:color w:val="000000"/>
+          <w:sz w:val="22"/>
+          <w:szCs w:val="22"/>
+          <w:u w:val="none"/>
+          <w:shd w:fill="auto" w:val="clear"/>
+          <w:vertAlign w:val="baseline"/>
+        </w:rPr>
+      </w:pPr>
+      <w:r>
+        <w:rPr>
+          <w:rFonts w:ascii="Arial" w:cs="Arial" w:eastAsia="Arial" w:hAnsi="Arial"/>
+          <w:b w:val="0"/>
+          <w:i w:val="0"/>
+          <w:smallCaps w:val="0"/>
+          <w:strike w:val="0"/>
+          <w:color w:val="000000"/>
+          <w:sz w:val="22"/>
+          <w:szCs w:val="22"/>
+          <w:u w:val="none"/>
+          <w:shd w:fill="auto" w:val="clear"/>
+          <w:vertAlign w:val="baseline"/>
+          <w:rtl w:val="0"/>
+        </w:rPr>
+        <w:t xml:space="preserve">Мне не нравится оборот "Флитвик наклонился к горгулье", потому что при росте Флитвика это вызывает странную картину :)</w:t>
+      </w:r>
+    </w:p>
+    <w:p>
+      <w:pPr>
+        <w:keepNext w:val="0"/>
+        <w:keepLines w:val="0"/>
+        <w:widowControl w:val="0"/>
+        <w:pBdr>
+          <w:top w:space="0" w:sz="0" w:val="nil"/>
+          <w:left w:space="0" w:sz="0" w:val="nil"/>
+          <w:bottom w:space="0" w:sz="0" w:val="nil"/>
+          <w:right w:space="0" w:sz="0" w:val="nil"/>
+          <w:between w:space="0" w:sz="0" w:val="nil"/>
+        </w:pBdr>
+        <w:shd w:fill="auto" w:val="clear"/>
+        <w:spacing w:after="0" w:before="0" w:line="240" w:lineRule="auto"/>
+        <w:ind w:left="0" w:right="0" w:firstLine="0"/>
+        <w:contextualSpacing w:val="0"/>
+        <w:jc w:val="left"/>
+        <w:rPr>
+          <w:rFonts w:ascii="Arial" w:cs="Arial" w:eastAsia="Arial" w:hAnsi="Arial"/>
+          <w:b w:val="0"/>
+          <w:i w:val="0"/>
+          <w:smallCaps w:val="0"/>
+          <w:strike w:val="0"/>
+          <w:color w:val="000000"/>
+          <w:sz w:val="22"/>
+          <w:szCs w:val="22"/>
+          <w:u w:val="none"/>
+          <w:shd w:fill="auto" w:val="clear"/>
+          <w:vertAlign w:val="baseline"/>
+        </w:rPr>
+      </w:pPr>
+      <w:r>
+        <w:rPr>
+          <w:rFonts w:ascii="Arial" w:cs="Arial" w:eastAsia="Arial" w:hAnsi="Arial"/>
+          <w:b w:val="0"/>
+          <w:i w:val="0"/>
+          <w:smallCaps w:val="0"/>
+          <w:strike w:val="0"/>
+          <w:color w:val="000000"/>
+          <w:sz w:val="22"/>
+          <w:szCs w:val="22"/>
+          <w:u w:val="none"/>
+          <w:shd w:fill="auto" w:val="clear"/>
+          <w:vertAlign w:val="baseline"/>
+          <w:rtl w:val="0"/>
+        </w:rPr>
+        <w:t xml:space="preserve">Ну, т.е. я это визуализирую как он "вытянулся телом в сторону горгульи", но, по-моему, по русски проще написать что-то вроде "повернулся".</w:t>
       </w:r>
     </w:p>
   </w:comment>
@@ -26765,36 +26877,16 @@
     <w:rPrDefault>
       <w:rPr>
         <w:rFonts w:ascii="Arial" w:cs="Arial" w:eastAsia="Arial" w:hAnsi="Arial"/>
-        <w:b w:val="0"/>
-        <w:i w:val="0"/>
-        <w:smallCaps w:val="0"/>
-        <w:strike w:val="0"/>
-        <w:color w:val="000000"/>
         <w:sz w:val="22"/>
         <w:szCs w:val="22"/>
-        <w:u w:val="none"/>
-        <w:shd w:fill="auto" w:val="clear"/>
-        <w:vertAlign w:val="baseline"/>
         <w:lang w:val="ru"/>
       </w:rPr>
     </w:rPrDefault>
     <w:pPrDefault>
       <w:pPr>
-        <w:keepNext w:val="0"/>
-        <w:keepLines w:val="0"/>
-        <w:widowControl w:val="0"/>
-        <w:pBdr>
-          <w:top w:space="0" w:sz="0" w:val="nil"/>
-          <w:left w:space="0" w:sz="0" w:val="nil"/>
-          <w:bottom w:space="0" w:sz="0" w:val="nil"/>
-          <w:right w:space="0" w:sz="0" w:val="nil"/>
-          <w:between w:space="0" w:sz="0" w:val="nil"/>
-        </w:pBdr>
-        <w:shd w:fill="auto" w:val="clear"/>
-        <w:spacing w:after="0" w:before="0" w:line="276" w:lineRule="auto"/>
-        <w:ind w:left="0" w:right="0" w:firstLine="0"/>
+        <w:widowControl w:val="0"/>
+        <w:spacing w:line="276" w:lineRule="auto"/>
         <w:contextualSpacing w:val="1"/>
-        <w:jc w:val="left"/>
       </w:pPr>
     </w:pPrDefault>
   </w:docDefaults>
